--- a/note/01_Java/0513.8_객체지향 프로그램의 기초적인 코딩방법.docx
+++ b/note/01_Java/0513.8_객체지향 프로그램의 기초적인 코딩방법.docx
@@ -75,8 +75,19 @@
           <w:sz w:val="36"/>
           <w:szCs w:val="36"/>
         </w:rPr>
-        <w:t>기초적인 코딩방법</w:t>
-      </w:r>
+        <w:t xml:space="preserve">기초적인 </w:t>
+      </w:r>
+      <w:proofErr w:type="spellStart"/>
+      <w:r>
+        <w:rPr>
+          <w:rFonts w:ascii="HY헤드라인M" w:eastAsia="HY헤드라인M" w:hint="eastAsia"/>
+          <w:b/>
+          <w:sz w:val="36"/>
+          <w:szCs w:val="36"/>
+        </w:rPr>
+        <w:t>코딩방법</w:t>
+      </w:r>
+      <w:proofErr w:type="spellEnd"/>
     </w:p>
     <w:p>
       <w:pPr>
@@ -115,7 +126,21 @@
         <w:rPr>
           <w:rFonts w:hint="eastAsia"/>
         </w:rPr>
-        <w:t xml:space="preserve"> 객체가 포함한 속성과 메서드는 객체간의 관계에 있어서 감추거나 권한에 따라 접근이 가능하게 처리하는 것을 말한다. 여기에 사용되는 keyword로 접근제어자(access modifier)가 있다</w:t>
+        <w:t xml:space="preserve"> 객체가 포함한 속성과 메서드는 객체간의 관계에 있어서 감추거나 권한에 따라 접근이 가능하게 처리하는 것을 말한다. 여기에 사용되는 keyword로 </w:t>
+      </w:r>
+      <w:proofErr w:type="spellStart"/>
+      <w:r>
+        <w:rPr>
+          <w:rFonts w:hint="eastAsia"/>
+        </w:rPr>
+        <w:t>접근제어자</w:t>
+      </w:r>
+      <w:proofErr w:type="spellEnd"/>
+      <w:r>
+        <w:rPr>
+          <w:rFonts w:hint="eastAsia"/>
+        </w:rPr>
+        <w:t>(access modifier)가 있다</w:t>
       </w:r>
     </w:p>
     <w:p>
@@ -337,9 +362,11 @@
         <w:spacing w:after="0"/>
         <w:ind w:leftChars="0"/>
       </w:pPr>
+      <w:proofErr w:type="spellStart"/>
       <w:r>
         <w:t>패키지명</w:t>
       </w:r>
+      <w:proofErr w:type="spellEnd"/>
     </w:p>
     <w:p>
       <w:pPr>
@@ -351,9 +378,11 @@
         <w:spacing w:after="0"/>
         <w:ind w:leftChars="0"/>
       </w:pPr>
+      <w:proofErr w:type="spellStart"/>
       <w:r>
         <w:t>클래스명</w:t>
       </w:r>
+      <w:proofErr w:type="spellEnd"/>
     </w:p>
     <w:p>
       <w:pPr>
@@ -390,14 +419,24 @@
           <w:b/>
           <w:color w:val="FF0000"/>
         </w:rPr>
-        <w:t>=멤버변수</w:t>
-      </w:r>
+        <w:t>=</w:t>
+      </w:r>
+      <w:proofErr w:type="spellStart"/>
       <w:r>
         <w:rPr>
           <w:rFonts w:hint="eastAsia"/>
           <w:b/>
           <w:color w:val="FF0000"/>
         </w:rPr>
+        <w:t>멤버변수</w:t>
+      </w:r>
+      <w:proofErr w:type="spellEnd"/>
+      <w:r>
+        <w:rPr>
+          <w:rFonts w:hint="eastAsia"/>
+          <w:b/>
+          <w:color w:val="FF0000"/>
+        </w:rPr>
         <w:t>, 필드</w:t>
       </w:r>
       <w:proofErr w:type="gramStart"/>
@@ -445,11 +484,19 @@
         </w:rPr>
         <w:t xml:space="preserve"> </w:t>
       </w:r>
+      <w:proofErr w:type="spellStart"/>
       <w:r>
         <w:rPr>
           <w:rFonts w:hint="eastAsia"/>
         </w:rPr>
-        <w:t xml:space="preserve">생성자나 setter를 이용해서 초기화하지 않으면 객체는 null, 숫자는 0, </w:t>
+        <w:t>생성자나</w:t>
+      </w:r>
+      <w:proofErr w:type="spellEnd"/>
+      <w:r>
+        <w:rPr>
+          <w:rFonts w:hint="eastAsia"/>
+        </w:rPr>
+        <w:t xml:space="preserve"> setter를 이용해서 초기화하지 않으면 객체는 null, 숫자는 0, </w:t>
       </w:r>
       <w:proofErr w:type="spellStart"/>
       <w:r>
@@ -476,6 +523,7 @@
         <w:spacing w:after="0"/>
         <w:ind w:leftChars="0"/>
       </w:pPr>
+      <w:proofErr w:type="spellStart"/>
       <w:proofErr w:type="gramStart"/>
       <w:r>
         <w:t>생성자</w:t>
@@ -486,6 +534,7 @@
         </w:rPr>
         <w:t>함수</w:t>
       </w:r>
+      <w:proofErr w:type="spellEnd"/>
       <w:r>
         <w:t xml:space="preserve"> :</w:t>
       </w:r>
@@ -554,7 +603,21 @@
         <w:rPr>
           <w:rFonts w:hint="eastAsia"/>
         </w:rPr>
-        <w:t xml:space="preserve"> 클래스는 반드시 하나 이상의 생성자가 있어야 한다. 만약 하나도 없으면 JVM이 디폴트 생성자를 만들어 준다</w:t>
+        <w:t xml:space="preserve"> 클래스는 반드시 하나 이상의 생성자가 있어야 한다. 만약 하나도 없으면 JVM이 디폴트 </w:t>
+      </w:r>
+      <w:proofErr w:type="spellStart"/>
+      <w:r>
+        <w:rPr>
+          <w:rFonts w:hint="eastAsia"/>
+        </w:rPr>
+        <w:t>생성자를</w:t>
+      </w:r>
+      <w:proofErr w:type="spellEnd"/>
+      <w:r>
+        <w:rPr>
+          <w:rFonts w:hint="eastAsia"/>
+        </w:rPr>
+        <w:t xml:space="preserve"> 만들어 준다</w:t>
       </w:r>
       <w:r>
         <w:rPr>
@@ -577,6 +640,7 @@
           <w:color w:val="FF0000"/>
         </w:rPr>
       </w:pPr>
+      <w:proofErr w:type="spellStart"/>
       <w:r>
         <w:rPr>
           <w:rFonts w:hint="eastAsia"/>
@@ -585,6 +649,7 @@
         </w:rPr>
         <w:t>메소드</w:t>
       </w:r>
+      <w:proofErr w:type="spellEnd"/>
     </w:p>
     <w:p>
       <w:pPr>
@@ -768,6 +833,7 @@
         </w:rPr>
         <w:t xml:space="preserve"> </w:t>
       </w:r>
+      <w:proofErr w:type="spellStart"/>
       <w:r>
         <w:rPr>
           <w:rFonts w:ascii="Consolas" w:hAnsi="Consolas" w:cs="Consolas"/>
@@ -779,6 +845,7 @@
         </w:rPr>
         <w:t>int</w:t>
       </w:r>
+      <w:proofErr w:type="spellEnd"/>
       <w:r>
         <w:rPr>
           <w:rFonts w:ascii="Consolas" w:hAnsi="Consolas" w:cs="Consolas"/>
@@ -1368,6 +1435,7 @@
         </w:rPr>
         <w:t xml:space="preserve"> </w:t>
       </w:r>
+      <w:proofErr w:type="spellStart"/>
       <w:r>
         <w:rPr>
           <w:rFonts w:ascii="Consolas" w:hAnsi="Consolas" w:cs="Consolas"/>
@@ -1379,6 +1447,7 @@
         </w:rPr>
         <w:t>int</w:t>
       </w:r>
+      <w:proofErr w:type="spellEnd"/>
       <w:r>
         <w:rPr>
           <w:rFonts w:ascii="Consolas" w:hAnsi="Consolas" w:cs="Consolas"/>
@@ -2763,15 +2832,71 @@
         <w:rPr>
           <w:rFonts w:hint="eastAsia"/>
         </w:rPr>
-        <w:t xml:space="preserve"> 생성자는 매개변수 있는 생성자와 매개변수 없는 생성자 등 여러 종류의 생성자를 가질 수 있다.</w:t>
-      </w:r>
-      <w:r>
-        <w:t xml:space="preserve"> </w:t>
-      </w:r>
+        <w:t xml:space="preserve"> </w:t>
+      </w:r>
+      <w:proofErr w:type="spellStart"/>
       <w:r>
         <w:rPr>
           <w:rFonts w:hint="eastAsia"/>
         </w:rPr>
+        <w:t>생성자는</w:t>
+      </w:r>
+      <w:proofErr w:type="spellEnd"/>
+      <w:r>
+        <w:rPr>
+          <w:rFonts w:hint="eastAsia"/>
+        </w:rPr>
+        <w:t xml:space="preserve"> 매개변수 있는 </w:t>
+      </w:r>
+      <w:proofErr w:type="spellStart"/>
+      <w:r>
+        <w:rPr>
+          <w:rFonts w:hint="eastAsia"/>
+        </w:rPr>
+        <w:t>생성자와</w:t>
+      </w:r>
+      <w:proofErr w:type="spellEnd"/>
+      <w:r>
+        <w:rPr>
+          <w:rFonts w:hint="eastAsia"/>
+        </w:rPr>
+        <w:t xml:space="preserve"> 매개변수 없는 </w:t>
+      </w:r>
+      <w:proofErr w:type="spellStart"/>
+      <w:r>
+        <w:rPr>
+          <w:rFonts w:hint="eastAsia"/>
+        </w:rPr>
+        <w:t>생성자</w:t>
+      </w:r>
+      <w:proofErr w:type="spellEnd"/>
+      <w:r>
+        <w:rPr>
+          <w:rFonts w:hint="eastAsia"/>
+        </w:rPr>
+        <w:t xml:space="preserve"> 등 여러 종류의 </w:t>
+      </w:r>
+      <w:proofErr w:type="spellStart"/>
+      <w:r>
+        <w:rPr>
+          <w:rFonts w:hint="eastAsia"/>
+        </w:rPr>
+        <w:t>생성자를</w:t>
+      </w:r>
+      <w:proofErr w:type="spellEnd"/>
+      <w:r>
+        <w:rPr>
+          <w:rFonts w:hint="eastAsia"/>
+        </w:rPr>
+        <w:t xml:space="preserve"> 가질 수 있다.</w:t>
+      </w:r>
+      <w:r>
+        <w:t xml:space="preserve"> </w:t>
+      </w:r>
+      <w:r>
+        <w:rPr>
+          <w:rFonts w:hint="eastAsia"/>
+        </w:rPr>
         <w:t>생성자가 없을 때는 디폴트 생성자가 컴파일러 단계에서 자동 생성한다.</w:t>
       </w:r>
       <w:r>
@@ -2781,7 +2906,21 @@
         <w:rPr>
           <w:rFonts w:hint="eastAsia"/>
         </w:rPr>
-        <w:t>한 개 이상의 생성자가 있으면 디폴트 생성자는 자동 생성되지 않는다.</w:t>
+        <w:t xml:space="preserve">한 개 이상의 생성자가 있으면 디폴트 </w:t>
+      </w:r>
+      <w:proofErr w:type="spellStart"/>
+      <w:r>
+        <w:rPr>
+          <w:rFonts w:hint="eastAsia"/>
+        </w:rPr>
+        <w:t>생성자는</w:t>
+      </w:r>
+      <w:proofErr w:type="spellEnd"/>
+      <w:r>
+        <w:rPr>
+          <w:rFonts w:hint="eastAsia"/>
+        </w:rPr>
+        <w:t xml:space="preserve"> 자동 생성되지 않는다.</w:t>
       </w:r>
     </w:p>
     <w:p>
@@ -2880,6 +3019,7 @@
         </w:rPr>
         <w:t xml:space="preserve"> </w:t>
       </w:r>
+      <w:proofErr w:type="spellStart"/>
       <w:r>
         <w:rPr>
           <w:rFonts w:ascii="Consolas" w:hAnsi="Consolas" w:cs="Consolas"/>
@@ -2891,6 +3031,7 @@
         </w:rPr>
         <w:t>int</w:t>
       </w:r>
+      <w:proofErr w:type="spellEnd"/>
       <w:r>
         <w:rPr>
           <w:rFonts w:ascii="Consolas" w:hAnsi="Consolas" w:cs="Consolas"/>
@@ -2961,6 +3102,7 @@
         </w:rPr>
         <w:t xml:space="preserve"> </w:t>
       </w:r>
+      <w:proofErr w:type="spellStart"/>
       <w:r>
         <w:rPr>
           <w:rFonts w:ascii="Consolas" w:hAnsi="Consolas" w:cs="Consolas"/>
@@ -2972,6 +3114,7 @@
         </w:rPr>
         <w:t>int</w:t>
       </w:r>
+      <w:proofErr w:type="spellEnd"/>
       <w:r>
         <w:rPr>
           <w:rFonts w:ascii="Consolas" w:hAnsi="Consolas" w:cs="Consolas"/>
@@ -3042,6 +3185,7 @@
         </w:rPr>
         <w:t xml:space="preserve"> </w:t>
       </w:r>
+      <w:proofErr w:type="spellStart"/>
       <w:r>
         <w:rPr>
           <w:rFonts w:ascii="Consolas" w:hAnsi="Consolas" w:cs="Consolas"/>
@@ -3053,6 +3197,7 @@
         </w:rPr>
         <w:t>int</w:t>
       </w:r>
+      <w:proofErr w:type="spellEnd"/>
       <w:r>
         <w:rPr>
           <w:rFonts w:ascii="Consolas" w:hAnsi="Consolas" w:cs="Consolas"/>
@@ -3279,6 +3424,7 @@
         </w:rPr>
         <w:t>Man(</w:t>
       </w:r>
+      <w:proofErr w:type="spellStart"/>
       <w:proofErr w:type="gramEnd"/>
       <w:r>
         <w:rPr>
@@ -3291,6 +3437,7 @@
         </w:rPr>
         <w:t>int</w:t>
       </w:r>
+      <w:proofErr w:type="spellEnd"/>
       <w:r>
         <w:rPr>
           <w:rFonts w:ascii="Consolas" w:hAnsi="Consolas" w:cs="Consolas"/>
@@ -3318,6 +3465,7 @@
         </w:rPr>
         <w:t xml:space="preserve">, </w:t>
       </w:r>
+      <w:proofErr w:type="spellStart"/>
       <w:r>
         <w:rPr>
           <w:rFonts w:ascii="Consolas" w:hAnsi="Consolas" w:cs="Consolas"/>
@@ -3329,6 +3477,7 @@
         </w:rPr>
         <w:t>int</w:t>
       </w:r>
+      <w:proofErr w:type="spellEnd"/>
       <w:r>
         <w:rPr>
           <w:rFonts w:ascii="Consolas" w:hAnsi="Consolas" w:cs="Consolas"/>
@@ -3861,6 +4010,7 @@
         </w:rPr>
         <w:t>Man(</w:t>
       </w:r>
+      <w:proofErr w:type="spellStart"/>
       <w:proofErr w:type="gramEnd"/>
       <w:r>
         <w:rPr>
@@ -3873,6 +4023,7 @@
         </w:rPr>
         <w:t>int</w:t>
       </w:r>
+      <w:proofErr w:type="spellEnd"/>
       <w:r>
         <w:rPr>
           <w:rFonts w:ascii="Consolas" w:hAnsi="Consolas" w:cs="Consolas"/>
@@ -3900,6 +4051,7 @@
         </w:rPr>
         <w:t xml:space="preserve">, </w:t>
       </w:r>
+      <w:proofErr w:type="spellStart"/>
       <w:r>
         <w:rPr>
           <w:rFonts w:ascii="Consolas" w:hAnsi="Consolas" w:cs="Consolas"/>
@@ -3911,6 +4063,7 @@
         </w:rPr>
         <w:t>int</w:t>
       </w:r>
+      <w:proofErr w:type="spellEnd"/>
       <w:r>
         <w:rPr>
           <w:rFonts w:ascii="Consolas" w:hAnsi="Consolas" w:cs="Consolas"/>
@@ -4346,6 +4499,7 @@
         </w:rPr>
         <w:t>//</w:t>
       </w:r>
+      <w:proofErr w:type="spellStart"/>
       <w:r>
         <w:rPr>
           <w:rFonts w:ascii="Consolas" w:hAnsi="Consolas" w:cs="Consolas"/>
@@ -4355,6 +4509,7 @@
         </w:rPr>
         <w:t>파라미터가</w:t>
       </w:r>
+      <w:proofErr w:type="spellEnd"/>
       <w:r>
         <w:rPr>
           <w:rFonts w:ascii="Consolas" w:hAnsi="Consolas" w:cs="Consolas"/>
@@ -4382,6 +4537,7 @@
         </w:rPr>
         <w:t xml:space="preserve"> </w:t>
       </w:r>
+      <w:proofErr w:type="spellStart"/>
       <w:r>
         <w:rPr>
           <w:rFonts w:ascii="Consolas" w:hAnsi="Consolas" w:cs="Consolas"/>
@@ -4391,6 +4547,7 @@
         </w:rPr>
         <w:t>생성자</w:t>
       </w:r>
+      <w:proofErr w:type="spellEnd"/>
     </w:p>
     <w:p>
       <w:pPr>
@@ -4678,6 +4835,7 @@
         </w:rPr>
         <w:t>//</w:t>
       </w:r>
+      <w:proofErr w:type="spellStart"/>
       <w:r>
         <w:rPr>
           <w:rFonts w:ascii="Consolas" w:hAnsi="Consolas" w:cs="Consolas"/>
@@ -4687,6 +4845,7 @@
         </w:rPr>
         <w:t>파라미터가</w:t>
       </w:r>
+      <w:proofErr w:type="spellEnd"/>
       <w:r>
         <w:rPr>
           <w:rFonts w:ascii="Consolas" w:hAnsi="Consolas" w:cs="Consolas"/>
@@ -4732,6 +4891,7 @@
         </w:rPr>
         <w:t xml:space="preserve"> </w:t>
       </w:r>
+      <w:proofErr w:type="spellStart"/>
       <w:r>
         <w:rPr>
           <w:rFonts w:ascii="Consolas" w:hAnsi="Consolas" w:cs="Consolas"/>
@@ -4741,6 +4901,7 @@
         </w:rPr>
         <w:t>생성자</w:t>
       </w:r>
+      <w:proofErr w:type="spellEnd"/>
     </w:p>
     <w:p>
       <w:pPr>
@@ -4794,6 +4955,7 @@
         </w:rPr>
         <w:t>Man(</w:t>
       </w:r>
+      <w:proofErr w:type="spellStart"/>
       <w:proofErr w:type="gramEnd"/>
       <w:r>
         <w:rPr>
@@ -4806,6 +4968,7 @@
         </w:rPr>
         <w:t>int</w:t>
       </w:r>
+      <w:proofErr w:type="spellEnd"/>
       <w:r>
         <w:rPr>
           <w:rFonts w:ascii="Consolas" w:hAnsi="Consolas" w:cs="Consolas"/>
@@ -9724,200 +9887,229 @@
     </w:p>
     <w:p>
       <w:pPr>
+        <w:spacing w:after="0"/>
+      </w:pPr>
+    </w:p>
+    <w:p>
+      <w:pPr>
+        <w:spacing w:after="0"/>
+      </w:pPr>
+      <w:r>
+        <w:tab/>
+        <w:t xml:space="preserve"> 클래스</w:t>
+      </w:r>
+      <w:r>
+        <w:tab/>
+      </w:r>
+      <w:r>
+        <w:tab/>
+        <w:t>객체</w:t>
+      </w:r>
+    </w:p>
+    <w:p>
+      <w:pPr>
+        <w:spacing w:after="0"/>
+      </w:pPr>
+      <w:r>
+        <w:t xml:space="preserve">     </w:t>
+      </w:r>
+      <w:r>
+        <w:rPr>
+          <w:rFonts w:hint="eastAsia"/>
+        </w:rPr>
+        <w:tab/>
+      </w:r>
+      <w:r>
+        <w:t>__________________________</w:t>
+      </w:r>
+    </w:p>
+    <w:p>
+      <w:pPr>
+        <w:spacing w:after="0"/>
+      </w:pPr>
+      <w:r>
+        <w:t xml:space="preserve">         설계도</w:t>
+      </w:r>
+      <w:r>
+        <w:tab/>
+      </w:r>
+      <w:r>
+        <w:tab/>
+        <w:t>제품</w:t>
+      </w:r>
+    </w:p>
+    <w:p>
+      <w:pPr>
+        <w:spacing w:after="0"/>
+        <w:ind w:firstLine="800"/>
+      </w:pPr>
+      <w:r>
+        <w:rPr>
+          <w:rFonts w:hint="eastAsia"/>
+        </w:rPr>
+        <w:t>객체</w:t>
+      </w:r>
+      <w:r>
+        <w:t xml:space="preserve"> ≒ 인스턴스</w:t>
+      </w:r>
+    </w:p>
+    <w:p>
+      <w:pPr>
+        <w:spacing w:after="0"/>
+        <w:ind w:firstLine="800"/>
+      </w:pPr>
+    </w:p>
+    <w:p>
+      <w:pPr>
+        <w:spacing w:after="0"/>
+      </w:pPr>
+      <w:r>
+        <w:rPr>
+          <w:rFonts w:hint="eastAsia"/>
+        </w:rPr>
+        <w:t>3</w:t>
+      </w:r>
+      <w:r>
+        <w:t>. this키워드의 이해</w:t>
+      </w:r>
+    </w:p>
+    <w:p>
+      <w:pPr>
+        <w:spacing w:after="0"/>
+      </w:pPr>
+      <w:r>
+        <w:t xml:space="preserve">  this란 </w:t>
+      </w:r>
+      <w:proofErr w:type="spellStart"/>
+      <w:r>
+        <w:t>객체자신</w:t>
+      </w:r>
+      <w:proofErr w:type="spellEnd"/>
+    </w:p>
+    <w:p>
+      <w:pPr>
+        <w:spacing w:after="0"/>
+      </w:pPr>
+      <w:r>
+        <w:t>~~~~~~~~~~~~~~~~~~~~~~~~~~~~</w:t>
+      </w:r>
+    </w:p>
+    <w:p>
+      <w:pPr>
+        <w:spacing w:after="0"/>
+      </w:pPr>
+      <w:r>
+        <w:rPr>
+          <w:rFonts w:hint="eastAsia"/>
+        </w:rPr>
+        <w:t>객체지향</w:t>
+      </w:r>
+      <w:r>
+        <w:t xml:space="preserve"> 프로그래밍의 특징</w:t>
+      </w:r>
+    </w:p>
+    <w:p>
+      <w:pPr>
+        <w:spacing w:after="0"/>
+      </w:pPr>
+      <w:r>
+        <w:t xml:space="preserve">(1) </w:t>
+      </w:r>
+      <w:proofErr w:type="spellStart"/>
+      <w:r>
+        <w:t>캡슐화와</w:t>
+      </w:r>
+      <w:proofErr w:type="spellEnd"/>
+      <w:r>
+        <w:t xml:space="preserve"> </w:t>
+      </w:r>
+      <w:proofErr w:type="spellStart"/>
+      <w:r>
+        <w:t>데이터은닉</w:t>
+      </w:r>
+      <w:proofErr w:type="spellEnd"/>
+    </w:p>
+    <w:p>
+      <w:pPr>
+        <w:spacing w:after="0"/>
+      </w:pPr>
+      <w:r>
+        <w:t xml:space="preserve">(2) </w:t>
+      </w:r>
+      <w:proofErr w:type="spellStart"/>
+      <w:proofErr w:type="gramStart"/>
+      <w:r>
+        <w:t>다형성</w:t>
+      </w:r>
+      <w:proofErr w:type="spellEnd"/>
+      <w:r>
+        <w:rPr>
+          <w:rFonts w:hint="eastAsia"/>
+        </w:rPr>
+        <w:t xml:space="preserve"> :</w:t>
+      </w:r>
+      <w:proofErr w:type="gramEnd"/>
+      <w:r>
+        <w:rPr>
+          <w:rFonts w:hint="eastAsia"/>
+        </w:rPr>
+        <w:t xml:space="preserve"> 같은 모습이지만 다른 기능</w:t>
+      </w:r>
+      <w:r>
+        <w:rPr>
+          <w:rFonts w:hint="eastAsia"/>
+        </w:rPr>
+        <w:t xml:space="preserve"> </w:t>
+      </w:r>
+      <w:r>
+        <w:rPr>
+          <w:rFonts w:hint="eastAsia"/>
+        </w:rPr>
+        <w:t>cf.오버로딩</w:t>
+      </w:r>
+    </w:p>
+    <w:p>
+      <w:pPr>
+        <w:spacing w:after="0"/>
+      </w:pPr>
+      <w:r>
+        <w:t>(3) 상속</w:t>
+      </w:r>
+    </w:p>
+    <w:p>
+      <w:pPr>
+        <w:spacing w:after="0"/>
+      </w:pPr>
+    </w:p>
+    <w:p>
+      <w:pPr>
         <w:widowControl/>
         <w:wordWrap/>
         <w:autoSpaceDE/>
         <w:autoSpaceDN/>
-      </w:pPr>
-      <w:r>
+        <w:rPr>
+          <w:b/>
+        </w:rPr>
+      </w:pPr>
+      <w:r>
+        <w:rPr>
+          <w:b/>
+        </w:rPr>
         <w:br w:type="page"/>
       </w:r>
     </w:p>
     <w:p>
       <w:pPr>
         <w:spacing w:after="0"/>
-      </w:pPr>
-      <w:r>
+        <w:rPr>
+          <w:b/>
+        </w:rPr>
+      </w:pPr>
+      <w:r>
+        <w:rPr>
+          <w:b/>
+        </w:rPr>
         <w:lastRenderedPageBreak/>
-        <w:tab/>
-        <w:t xml:space="preserve"> 클래스</w:t>
-      </w:r>
-      <w:r>
-        <w:tab/>
-      </w:r>
-      <w:r>
-        <w:tab/>
-        <w:t>객체</w:t>
-      </w:r>
-    </w:p>
-    <w:p>
-      <w:pPr>
-        <w:spacing w:after="0"/>
-      </w:pPr>
-      <w:r>
-        <w:t xml:space="preserve">     </w:t>
-      </w:r>
-      <w:r>
-        <w:rPr>
-          <w:rFonts w:hint="eastAsia"/>
-        </w:rPr>
-        <w:tab/>
-      </w:r>
-      <w:r>
-        <w:t>__________________________</w:t>
-      </w:r>
-    </w:p>
-    <w:p>
-      <w:pPr>
-        <w:spacing w:after="0"/>
-      </w:pPr>
-      <w:r>
-        <w:t xml:space="preserve">         설계도</w:t>
-      </w:r>
-      <w:r>
-        <w:tab/>
-      </w:r>
-      <w:r>
-        <w:tab/>
-        <w:t>제품</w:t>
-      </w:r>
-    </w:p>
-    <w:p>
-      <w:pPr>
-        <w:spacing w:after="0"/>
-        <w:ind w:firstLine="800"/>
-      </w:pPr>
-      <w:r>
-        <w:rPr>
-          <w:rFonts w:hint="eastAsia"/>
-        </w:rPr>
-        <w:t>객체</w:t>
-      </w:r>
-      <w:r>
-        <w:t xml:space="preserve"> ≒ 인스턴스</w:t>
-      </w:r>
-    </w:p>
-    <w:p>
-      <w:pPr>
-        <w:spacing w:after="0"/>
-        <w:ind w:firstLine="800"/>
-      </w:pPr>
-    </w:p>
-    <w:p>
-      <w:pPr>
-        <w:spacing w:after="0"/>
-      </w:pPr>
-      <w:r>
-        <w:rPr>
-          <w:rFonts w:hint="eastAsia"/>
-        </w:rPr>
-        <w:t>3</w:t>
-      </w:r>
-      <w:r>
-        <w:t>. this키워드의 이해</w:t>
-      </w:r>
-    </w:p>
-    <w:p>
-      <w:pPr>
-        <w:spacing w:after="0"/>
-      </w:pPr>
-      <w:r>
-        <w:t xml:space="preserve">  this란 객체자신</w:t>
-      </w:r>
-    </w:p>
-    <w:p>
-      <w:pPr>
-        <w:spacing w:after="0"/>
-      </w:pPr>
-      <w:r>
-        <w:t>~~~~~~~~~~~~~~~~~~~~~~~~~~~~</w:t>
-      </w:r>
-    </w:p>
-    <w:p>
-      <w:pPr>
-        <w:spacing w:after="0"/>
-      </w:pPr>
-      <w:r>
-        <w:rPr>
-          <w:rFonts w:hint="eastAsia"/>
-        </w:rPr>
-        <w:t>객체지향</w:t>
-      </w:r>
-      <w:r>
-        <w:t xml:space="preserve"> 프로그래밍의 특징</w:t>
-      </w:r>
-    </w:p>
-    <w:p>
-      <w:pPr>
-        <w:spacing w:after="0"/>
-      </w:pPr>
-      <w:r>
-        <w:t>(1) 캡슐화와 데이터은닉</w:t>
-      </w:r>
-    </w:p>
-    <w:p>
-      <w:pPr>
-        <w:spacing w:after="0"/>
-      </w:pPr>
-      <w:r>
-        <w:t xml:space="preserve">(2) </w:t>
-      </w:r>
-      <w:proofErr w:type="spellStart"/>
-      <w:proofErr w:type="gramStart"/>
-      <w:r>
-        <w:t>다형성</w:t>
-      </w:r>
-      <w:proofErr w:type="spellEnd"/>
-      <w:r>
-        <w:rPr>
-          <w:rFonts w:hint="eastAsia"/>
-        </w:rPr>
-        <w:t xml:space="preserve"> :</w:t>
-      </w:r>
-      <w:proofErr w:type="gramEnd"/>
-      <w:r>
-        <w:rPr>
-          <w:rFonts w:hint="eastAsia"/>
-        </w:rPr>
-        <w:t xml:space="preserve"> 같은 모습이지만 다른 기능</w:t>
-      </w:r>
-      <w:r>
-        <w:rPr>
-          <w:rFonts w:hint="eastAsia"/>
-        </w:rPr>
-        <w:t xml:space="preserve"> </w:t>
-      </w:r>
-      <w:r>
-        <w:rPr>
-          <w:rFonts w:hint="eastAsia"/>
-        </w:rPr>
-        <w:t>cf.오버로딩</w:t>
-      </w:r>
-    </w:p>
-    <w:p>
-      <w:pPr>
-        <w:spacing w:after="0"/>
-      </w:pPr>
-      <w:r>
-        <w:t>(3) 상속</w:t>
-      </w:r>
-    </w:p>
-    <w:p>
-      <w:pPr>
-        <w:spacing w:after="0"/>
-      </w:pPr>
-    </w:p>
-    <w:p>
-      <w:pPr>
-        <w:spacing w:after="0"/>
-        <w:rPr>
-          <w:b/>
-        </w:rPr>
-      </w:pPr>
-      <w:r>
-        <w:rPr>
-          <w:b/>
-        </w:rPr>
         <w:t>(</w:t>
       </w:r>
       <w:proofErr w:type="spellStart"/>
@@ -10049,13 +10241,21 @@
         <w:rPr>
           <w:rFonts w:hint="eastAsia"/>
         </w:rPr>
-        <w:t>balance:int</w:t>
-      </w:r>
-      <w:proofErr w:type="spellEnd"/>
+        <w:t>balance</w:t>
+      </w:r>
+      <w:proofErr w:type="gramStart"/>
       <w:r>
         <w:rPr>
           <w:rFonts w:hint="eastAsia"/>
         </w:rPr>
+        <w:t>:int</w:t>
+      </w:r>
+      <w:proofErr w:type="spellEnd"/>
+      <w:proofErr w:type="gramEnd"/>
+      <w:r>
+        <w:rPr>
+          <w:rFonts w:hint="eastAsia"/>
+        </w:rPr>
         <w:t>)</w:t>
       </w:r>
     </w:p>
@@ -10065,8 +10265,13 @@
       </w:pPr>
       <w:r>
         <w:tab/>
-        <w:t>기능(메소드</w:t>
-      </w:r>
+        <w:t>기능(</w:t>
+      </w:r>
+      <w:proofErr w:type="spellStart"/>
+      <w:r>
+        <w:t>메소드</w:t>
+      </w:r>
+      <w:proofErr w:type="spellEnd"/>
       <w:proofErr w:type="gramStart"/>
       <w:r>
         <w:t>) :</w:t>
@@ -10079,7 +10284,30 @@
         <w:rPr>
           <w:rFonts w:hint="eastAsia"/>
         </w:rPr>
-        <w:t>(void deposit(int))</w:t>
+        <w:t>(void deposit(</w:t>
+      </w:r>
+      <w:proofErr w:type="spellStart"/>
+      <w:r>
+        <w:rPr>
+          <w:rFonts w:hint="eastAsia"/>
+        </w:rPr>
+        <w:t>int</w:t>
+      </w:r>
+      <w:proofErr w:type="spellEnd"/>
+      <w:r>
+        <w:t xml:space="preserve"> </w:t>
+      </w:r>
+      <w:r>
+        <w:rPr>
+          <w:rFonts w:hint="eastAsia"/>
+        </w:rPr>
+        <w:t>money</w:t>
+      </w:r>
+      <w:r>
+        <w:rPr>
+          <w:rFonts w:hint="eastAsia"/>
+        </w:rPr>
+        <w:t>))</w:t>
       </w:r>
       <w:r>
         <w:t xml:space="preserve">. </w:t>
@@ -10103,13 +10331,32 @@
         <w:rPr>
           <w:rFonts w:hint="eastAsia"/>
         </w:rPr>
+        <w:t>void</w:t>
+      </w:r>
+      <w:bookmarkStart w:id="0" w:name="_GoBack"/>
+      <w:bookmarkEnd w:id="0"/>
+      <w:r>
+        <w:rPr>
+          <w:rFonts w:hint="eastAsia"/>
+        </w:rPr>
+        <w:t xml:space="preserve"> withdraw(</w:t>
+      </w:r>
+      <w:proofErr w:type="spellStart"/>
+      <w:r>
+        <w:rPr>
+          <w:rFonts w:hint="eastAsia"/>
+        </w:rPr>
         <w:t>int</w:t>
       </w:r>
+      <w:proofErr w:type="spellEnd"/>
+      <w:r>
+        <w:t xml:space="preserve"> money</w:t>
+      </w:r>
       <w:r>
         <w:rPr>
           <w:rFonts w:hint="eastAsia"/>
         </w:rPr>
-        <w:t xml:space="preserve"> withdraw(int)), </w:t>
+        <w:t xml:space="preserve">)), </w:t>
       </w:r>
     </w:p>
     <w:p>
@@ -10117,17 +10364,25 @@
         <w:spacing w:after="0"/>
         <w:ind w:left="1600" w:firstLineChars="300" w:firstLine="600"/>
       </w:pPr>
+      <w:proofErr w:type="spellStart"/>
       <w:r>
         <w:rPr>
           <w:rFonts w:hint="eastAsia"/>
         </w:rPr>
-        <w:t>잔액조회(</w:t>
-      </w:r>
-      <w:proofErr w:type="spellStart"/>
+        <w:t>정보출력</w:t>
+      </w:r>
+      <w:proofErr w:type="spellEnd"/>
       <w:r>
         <w:rPr>
           <w:rFonts w:hint="eastAsia"/>
         </w:rPr>
+        <w:t>(</w:t>
+      </w:r>
+      <w:proofErr w:type="spellStart"/>
+      <w:r>
+        <w:rPr>
+          <w:rFonts w:hint="eastAsia"/>
+        </w:rPr>
         <w:t>int</w:t>
       </w:r>
       <w:proofErr w:type="spellEnd"/>
@@ -10137,33 +10392,111 @@
         </w:rPr>
         <w:t xml:space="preserve"> </w:t>
       </w:r>
-      <w:proofErr w:type="spellStart"/>
+      <w:r>
+        <w:t>info</w:t>
+      </w:r>
       <w:r>
         <w:rPr>
           <w:rFonts w:hint="eastAsia"/>
         </w:rPr>
-        <w:t>getBalance</w:t>
-      </w:r>
-      <w:proofErr w:type="spellEnd"/>
+        <w:t>())</w:t>
+      </w:r>
+    </w:p>
+    <w:p>
+      <w:pPr>
+        <w:spacing w:after="0"/>
+      </w:pPr>
+      <w:r>
+        <w:t>&lt;Account.java&gt;</w:t>
+      </w:r>
+    </w:p>
+    <w:p>
+      <w:pPr>
+        <w:spacing w:after="0"/>
+      </w:pPr>
+      <w:r>
+        <w:t>/</w:t>
+      </w:r>
+      <w:proofErr w:type="gramStart"/>
+      <w:r>
+        <w:t>*  은행계좌</w:t>
+      </w:r>
+      <w:proofErr w:type="gramEnd"/>
+      <w:r>
+        <w:t>(Account) 클래스 설계</w:t>
+      </w:r>
+    </w:p>
+    <w:p>
+      <w:pPr>
+        <w:spacing w:after="0"/>
+      </w:pPr>
+      <w:r>
+        <w:tab/>
+        <w:t>데이터(속성</w:t>
+      </w:r>
+      <w:proofErr w:type="gramStart"/>
+      <w:r>
+        <w:t>) :</w:t>
+      </w:r>
+      <w:proofErr w:type="gramEnd"/>
+      <w:r>
+        <w:t xml:space="preserve"> 계좌번호, 예금주, 잔액</w:t>
+      </w:r>
+    </w:p>
+    <w:p>
+      <w:pPr>
+        <w:spacing w:after="0"/>
+      </w:pPr>
+      <w:r>
+        <w:tab/>
+        <w:t>기능(</w:t>
+      </w:r>
+      <w:proofErr w:type="spellStart"/>
+      <w:r>
+        <w:t>메소드</w:t>
+      </w:r>
+      <w:proofErr w:type="spellEnd"/>
+      <w:proofErr w:type="gramStart"/>
+      <w:r>
+        <w:t>) :</w:t>
+      </w:r>
+      <w:proofErr w:type="gramEnd"/>
+      <w:r>
+        <w:t xml:space="preserve"> 예금하다. 인출하다</w:t>
+      </w:r>
       <w:r>
         <w:rPr>
           <w:rFonts w:hint="eastAsia"/>
         </w:rPr>
-        <w:t>())</w:t>
+        <w:t>.</w:t>
+      </w:r>
+      <w:r>
+        <w:t xml:space="preserve"> </w:t>
+      </w:r>
+      <w:r>
+        <w:rPr>
+          <w:rFonts w:hint="eastAsia"/>
+        </w:rPr>
+        <w:t>정보 출력하다</w:t>
+      </w:r>
+      <w:r>
+        <w:t xml:space="preserve"> */</w:t>
       </w:r>
     </w:p>
     <w:p>
       <w:pPr>
         <w:spacing w:after="0"/>
-        <w:ind w:left="1600" w:firstLineChars="300" w:firstLine="600"/>
-      </w:pPr>
+      </w:pPr>
+      <w:r>
+        <w:t>&lt;Main.java&gt;</w:t>
+      </w:r>
     </w:p>
     <w:p>
       <w:pPr>
         <w:spacing w:after="0"/>
       </w:pPr>
       <w:r>
-        <w:t>&lt;Account.java&gt;</w:t>
+        <w:t>public class Main {</w:t>
       </w:r>
     </w:p>
     <w:p>
@@ -10171,15 +10504,24 @@
         <w:spacing w:after="0"/>
       </w:pPr>
       <w:r>
-        <w:t>/</w:t>
+        <w:tab/>
+        <w:t>public static void main(</w:t>
       </w:r>
       <w:proofErr w:type="gramStart"/>
       <w:r>
-        <w:t>*  은행계좌</w:t>
+        <w:t>String[</w:t>
       </w:r>
       <w:proofErr w:type="gramEnd"/>
       <w:r>
-        <w:t>(Account) 클래스 설계</w:t>
+        <w:t xml:space="preserve">] </w:t>
+      </w:r>
+      <w:proofErr w:type="spellStart"/>
+      <w:r>
+        <w:t>args</w:t>
+      </w:r>
+      <w:proofErr w:type="spellEnd"/>
+      <w:r>
+        <w:t>){</w:t>
       </w:r>
     </w:p>
     <w:p>
@@ -10188,15 +10530,52 @@
       </w:pPr>
       <w:r>
         <w:tab/>
-        <w:t>데이터(속성</w:t>
+      </w:r>
+      <w:r>
+        <w:tab/>
+      </w:r>
+      <w:r>
+        <w:t xml:space="preserve">Account </w:t>
+      </w:r>
+      <w:proofErr w:type="spellStart"/>
+      <w:r>
+        <w:t>hong</w:t>
+      </w:r>
+      <w:proofErr w:type="spellEnd"/>
+      <w:r>
+        <w:t xml:space="preserve"> = new Account("110-1", "홍길동", 10000);</w:t>
+      </w:r>
+    </w:p>
+    <w:p>
+      <w:pPr>
+        <w:spacing w:after="0"/>
+      </w:pPr>
+      <w:r>
+        <w:tab/>
+      </w:r>
+      <w:r>
+        <w:tab/>
+        <w:t>Account hong1 = new Account("110-2", "홍일");</w:t>
+      </w:r>
+    </w:p>
+    <w:p>
+      <w:pPr>
+        <w:spacing w:after="0"/>
+      </w:pPr>
+      <w:r>
+        <w:tab/>
+      </w:r>
+      <w:r>
+        <w:tab/>
+        <w:t xml:space="preserve">Account hong2 = new </w:t>
       </w:r>
       <w:proofErr w:type="gramStart"/>
       <w:r>
-        <w:t>) :</w:t>
+        <w:t>Account(</w:t>
       </w:r>
       <w:proofErr w:type="gramEnd"/>
       <w:r>
-        <w:t xml:space="preserve"> 계좌번호, 예금주, 잔액</w:t>
+        <w:t>);</w:t>
       </w:r>
     </w:p>
     <w:p>
@@ -10205,34 +10584,74 @@
       </w:pPr>
       <w:r>
         <w:tab/>
-        <w:t>기능(메소드</w:t>
-      </w:r>
+      </w:r>
+      <w:r>
+        <w:tab/>
+        <w:t>hong2.setAccountNo("110-9");</w:t>
+      </w:r>
+    </w:p>
+    <w:p>
+      <w:pPr>
+        <w:spacing w:after="0"/>
+      </w:pPr>
+      <w:r>
+        <w:tab/>
+      </w:r>
+      <w:r>
+        <w:tab/>
+        <w:t>hong2.setOwnerName("신길동");</w:t>
+      </w:r>
+    </w:p>
+    <w:p>
+      <w:pPr>
+        <w:spacing w:after="0"/>
+      </w:pPr>
+      <w:r>
+        <w:tab/>
+      </w:r>
+      <w:r>
+        <w:tab/>
+      </w:r>
+      <w:proofErr w:type="spellStart"/>
       <w:proofErr w:type="gramStart"/>
       <w:r>
-        <w:t>) :</w:t>
-      </w:r>
+        <w:t>hong.deposit</w:t>
+      </w:r>
+      <w:proofErr w:type="spellEnd"/>
       <w:proofErr w:type="gramEnd"/>
       <w:r>
-        <w:t xml:space="preserve"> 예금하다. 인출하다 */</w:t>
+        <w:t>(10000);</w:t>
       </w:r>
     </w:p>
     <w:p>
       <w:pPr>
         <w:spacing w:after="0"/>
-        <w:rPr>
-          <w:rFonts w:ascii="Consolas" w:hAnsi="Consolas" w:cs="Consolas"/>
-          <w:color w:val="000000"/>
-          <w:kern w:val="0"/>
-          <w:szCs w:val="20"/>
-        </w:rPr>
-      </w:pPr>
+      </w:pPr>
+      <w:r>
+        <w:tab/>
+      </w:r>
+      <w:r>
+        <w:tab/>
+      </w:r>
+      <w:proofErr w:type="gramStart"/>
+      <w:r>
+        <w:t>hong.info(</w:t>
+      </w:r>
+      <w:proofErr w:type="gramEnd"/>
+      <w:r>
+        <w:t>);</w:t>
+      </w:r>
     </w:p>
     <w:p>
       <w:pPr>
         <w:spacing w:after="0"/>
       </w:pPr>
       <w:r>
-        <w:t>&lt;Main.java&gt;</w:t>
+        <w:tab/>
+      </w:r>
+      <w:r>
+        <w:tab/>
+        <w:t>hong1.withdraw(1);</w:t>
       </w:r>
     </w:p>
     <w:p>
@@ -10240,15 +10659,18 @@
         <w:spacing w:after="0"/>
       </w:pPr>
       <w:r>
-        <w:t xml:space="preserve">package </w:t>
-      </w:r>
-      <w:proofErr w:type="spellStart"/>
-      <w:r>
-        <w:t>oop.acc</w:t>
-      </w:r>
-      <w:proofErr w:type="spellEnd"/>
-      <w:r>
-        <w:t>;</w:t>
+        <w:tab/>
+      </w:r>
+      <w:r>
+        <w:tab/>
+      </w:r>
+      <w:proofErr w:type="gramStart"/>
+      <w:r>
+        <w:t>hong1.info(</w:t>
+      </w:r>
+      <w:proofErr w:type="gramEnd"/>
+      <w:r>
+        <w:t>);</w:t>
       </w:r>
     </w:p>
     <w:p>
@@ -10256,7 +10678,11 @@
         <w:spacing w:after="0"/>
       </w:pPr>
       <w:r>
-        <w:t>public class Main {</w:t>
+        <w:tab/>
+      </w:r>
+      <w:r>
+        <w:tab/>
+        <w:t>hong2.deposit(10000);</w:t>
       </w:r>
     </w:p>
     <w:p>
@@ -10265,213 +10691,29 @@
       </w:pPr>
       <w:r>
         <w:tab/>
-        <w:t>public static void main(</w:t>
+      </w:r>
+      <w:r>
+        <w:tab/>
+        <w:t>hong2.withdraw(2000);</w:t>
+      </w:r>
+    </w:p>
+    <w:p>
+      <w:pPr>
+        <w:spacing w:after="0"/>
+      </w:pPr>
+      <w:r>
+        <w:tab/>
+      </w:r>
+      <w:r>
+        <w:tab/>
       </w:r>
       <w:proofErr w:type="gramStart"/>
       <w:r>
-        <w:t>String[</w:t>
+        <w:t>hong2.info(</w:t>
       </w:r>
       <w:proofErr w:type="gramEnd"/>
       <w:r>
-        <w:t xml:space="preserve">] </w:t>
-      </w:r>
-      <w:proofErr w:type="spellStart"/>
-      <w:r>
-        <w:t>args</w:t>
-      </w:r>
-      <w:proofErr w:type="spellEnd"/>
-      <w:r>
-        <w:t>){</w:t>
-      </w:r>
-    </w:p>
-    <w:p>
-      <w:pPr>
-        <w:spacing w:after="0"/>
-      </w:pPr>
-      <w:r>
-        <w:tab/>
-      </w:r>
-      <w:r>
-        <w:tab/>
-        <w:t xml:space="preserve">Account </w:t>
-      </w:r>
-      <w:proofErr w:type="spellStart"/>
-      <w:r>
-        <w:t>hong</w:t>
-      </w:r>
-      <w:proofErr w:type="spellEnd"/>
-      <w:r>
-        <w:t xml:space="preserve"> = new Account("111-111","홍길동",2100000000);</w:t>
-      </w:r>
-    </w:p>
-    <w:p>
-      <w:pPr>
-        <w:spacing w:after="0"/>
-      </w:pPr>
-      <w:r>
-        <w:tab/>
-      </w:r>
-      <w:r>
-        <w:tab/>
-        <w:t xml:space="preserve">Account hong1 = new </w:t>
-      </w:r>
-      <w:proofErr w:type="gramStart"/>
-      <w:r>
-        <w:t>Account(</w:t>
-      </w:r>
-      <w:proofErr w:type="gramEnd"/>
-      <w:r>
-        <w:t>20000);</w:t>
-      </w:r>
-    </w:p>
-    <w:p>
-      <w:pPr>
-        <w:spacing w:after="0"/>
-      </w:pPr>
-      <w:r>
-        <w:tab/>
-      </w:r>
-      <w:r>
-        <w:tab/>
-        <w:t xml:space="preserve">Account hong2 = new </w:t>
-      </w:r>
-      <w:proofErr w:type="gramStart"/>
-      <w:r>
-        <w:t>Account(</w:t>
-      </w:r>
-      <w:proofErr w:type="gramEnd"/>
-      <w:r>
         <w:t>);</w:t>
-      </w:r>
-    </w:p>
-    <w:p>
-      <w:pPr>
-        <w:spacing w:after="0"/>
-      </w:pPr>
-      <w:r>
-        <w:tab/>
-      </w:r>
-      <w:r>
-        <w:tab/>
-      </w:r>
-      <w:proofErr w:type="spellStart"/>
-      <w:r>
-        <w:t>System.out.println</w:t>
-      </w:r>
-      <w:proofErr w:type="spellEnd"/>
-      <w:r>
-        <w:t>(</w:t>
-      </w:r>
-      <w:proofErr w:type="spellStart"/>
-      <w:r>
-        <w:t>hong.getBalance</w:t>
-      </w:r>
-      <w:proofErr w:type="spellEnd"/>
-      <w:r>
-        <w:t>()+"홍");</w:t>
-      </w:r>
-    </w:p>
-    <w:p>
-      <w:pPr>
-        <w:spacing w:after="0"/>
-      </w:pPr>
-      <w:r>
-        <w:tab/>
-      </w:r>
-      <w:r>
-        <w:tab/>
-      </w:r>
-      <w:proofErr w:type="spellStart"/>
-      <w:r>
-        <w:t>System.out.println</w:t>
-      </w:r>
-      <w:proofErr w:type="spellEnd"/>
-      <w:r>
-        <w:t>(hong1.getBalance()+"홍1");</w:t>
-      </w:r>
-    </w:p>
-    <w:p>
-      <w:pPr>
-        <w:spacing w:after="0"/>
-      </w:pPr>
-      <w:r>
-        <w:tab/>
-      </w:r>
-      <w:r>
-        <w:tab/>
-      </w:r>
-      <w:proofErr w:type="spellStart"/>
-      <w:r>
-        <w:t>System.out.println</w:t>
-      </w:r>
-      <w:proofErr w:type="spellEnd"/>
-      <w:r>
-        <w:t>(hong2.getBalance()+"홍2");</w:t>
-      </w:r>
-    </w:p>
-    <w:p>
-      <w:pPr>
-        <w:spacing w:after="0"/>
-      </w:pPr>
-      <w:r>
-        <w:lastRenderedPageBreak/>
-        <w:tab/>
-      </w:r>
-      <w:r>
-        <w:tab/>
-        <w:t xml:space="preserve">long money = </w:t>
-      </w:r>
-      <w:proofErr w:type="spellStart"/>
-      <w:proofErr w:type="gramStart"/>
-      <w:r>
-        <w:t>hong.withdraw</w:t>
-      </w:r>
-      <w:proofErr w:type="spellEnd"/>
-      <w:proofErr w:type="gramEnd"/>
-      <w:r>
-        <w:t>(1000000);</w:t>
-      </w:r>
-    </w:p>
-    <w:p>
-      <w:pPr>
-        <w:spacing w:after="0"/>
-      </w:pPr>
-      <w:r>
-        <w:tab/>
-      </w:r>
-      <w:r>
-        <w:tab/>
-        <w:t>if(money&gt;300000)</w:t>
-      </w:r>
-    </w:p>
-    <w:p>
-      <w:pPr>
-        <w:spacing w:after="0"/>
-      </w:pPr>
-      <w:r>
-        <w:tab/>
-      </w:r>
-      <w:r>
-        <w:tab/>
-      </w:r>
-      <w:r>
-        <w:tab/>
-      </w:r>
-      <w:proofErr w:type="spellStart"/>
-      <w:r>
-        <w:t>System.out.println</w:t>
-      </w:r>
-      <w:proofErr w:type="spellEnd"/>
-      <w:r>
-        <w:t>("</w:t>
-      </w:r>
-      <w:proofErr w:type="spellStart"/>
-      <w:r>
-        <w:t>뭐할겨요</w:t>
-      </w:r>
-      <w:proofErr w:type="spellEnd"/>
-      <w:r>
-        <w:t>?");</w:t>
       </w:r>
     </w:p>
     <w:p>
@@ -11501,7 +11743,7 @@
         <w:spacing w:after="0" w:line="240" w:lineRule="auto"/>
         <w:jc w:val="left"/>
         <w:rPr>
-          <w:rFonts w:ascii="Consolas" w:hAnsi="Consolas" w:cs="Consolas"/>
+          <w:rFonts w:ascii="Consolas" w:hAnsi="Consolas" w:cs="Consolas" w:hint="eastAsia"/>
           <w:color w:val="000000"/>
           <w:kern w:val="0"/>
           <w:szCs w:val="20"/>
@@ -11516,22 +11758,6 @@
         </w:rPr>
         <w:t>}</w:t>
       </w:r>
-    </w:p>
-    <w:p>
-      <w:pPr>
-        <w:wordWrap/>
-        <w:adjustRightInd w:val="0"/>
-        <w:spacing w:after="0" w:line="240" w:lineRule="auto"/>
-        <w:jc w:val="left"/>
-        <w:rPr>
-          <w:rFonts w:ascii="Consolas" w:hAnsi="Consolas" w:cs="Consolas"/>
-          <w:color w:val="000000"/>
-          <w:kern w:val="0"/>
-          <w:szCs w:val="20"/>
-        </w:rPr>
-      </w:pPr>
-      <w:bookmarkStart w:id="0" w:name="_GoBack"/>
-      <w:bookmarkEnd w:id="0"/>
     </w:p>
     <w:sectPr>
       <w:footerReference w:type="default" r:id="rId7"/>

--- a/note/01_Java/0513.8_객체지향 프로그램의 기초적인 코딩방법.docx
+++ b/note/01_Java/0513.8_객체지향 프로그램의 기초적인 코딩방법.docx
@@ -10333,8 +10333,6 @@
         </w:rPr>
         <w:t>void</w:t>
       </w:r>
-      <w:bookmarkStart w:id="0" w:name="_GoBack"/>
-      <w:bookmarkEnd w:id="0"/>
       <w:r>
         <w:rPr>
           <w:rFonts w:hint="eastAsia"/>
@@ -10378,14 +10376,9 @@
         </w:rPr>
         <w:t>(</w:t>
       </w:r>
-      <w:proofErr w:type="spellStart"/>
-      <w:r>
-        <w:rPr>
-          <w:rFonts w:hint="eastAsia"/>
-        </w:rPr>
-        <w:t>int</w:t>
-      </w:r>
-      <w:proofErr w:type="spellEnd"/>
+      <w:r>
+        <w:t>void</w:t>
+      </w:r>
       <w:r>
         <w:rPr>
           <w:rFonts w:hint="eastAsia"/>
@@ -11292,8 +11285,19 @@
           <w:kern w:val="0"/>
           <w:szCs w:val="20"/>
         </w:rPr>
-        <w:t>.calV</w:t>
-      </w:r>
+        <w:t>.</w:t>
+      </w:r>
+      <w:bookmarkStart w:id="0" w:name="_GoBack"/>
+      <w:r>
+        <w:rPr>
+          <w:rFonts w:ascii="Consolas" w:hAnsi="Consolas" w:cs="Consolas"/>
+          <w:color w:val="000000"/>
+          <w:kern w:val="0"/>
+          <w:szCs w:val="20"/>
+        </w:rPr>
+        <w:t>calV</w:t>
+      </w:r>
+      <w:bookmarkEnd w:id="0"/>
       <w:proofErr w:type="spellEnd"/>
       <w:proofErr w:type="gramEnd"/>
       <w:r>
@@ -11743,7 +11747,7 @@
         <w:spacing w:after="0" w:line="240" w:lineRule="auto"/>
         <w:jc w:val="left"/>
         <w:rPr>
-          <w:rFonts w:ascii="Consolas" w:hAnsi="Consolas" w:cs="Consolas" w:hint="eastAsia"/>
+          <w:rFonts w:ascii="Consolas" w:hAnsi="Consolas" w:cs="Consolas"/>
           <w:color w:val="000000"/>
           <w:kern w:val="0"/>
           <w:szCs w:val="20"/>
